--- a/Backlog.docx
+++ b/Backlog.docx
@@ -893,6 +893,15 @@
                 <w:sz w:val="24"/>
               </w:rPr>
             </w:pPr>
+            <w:proofErr w:type="spellStart"/>
+            <w:r>
+              <w:rPr>
+                <w:rFonts w:asciiTheme="majorHAnsi" w:hAnsiTheme="majorHAnsi"/>
+                <w:sz w:val="24"/>
+              </w:rPr>
+              <w:t>Easy</w:t>
+            </w:r>
+            <w:proofErr w:type="spellEnd"/>
           </w:p>
         </w:tc>
       </w:tr>
@@ -1056,6 +1065,8 @@
             </w:pPr>
           </w:p>
         </w:tc>
+        <w:bookmarkStart w:id="0" w:name="_GoBack"/>
+        <w:bookmarkEnd w:id="0"/>
       </w:tr>
       <w:tr>
         <w:trPr>
@@ -1142,6 +1153,13 @@
                 <w:sz w:val="24"/>
               </w:rPr>
             </w:pPr>
+            <w:r>
+              <w:rPr>
+                <w:rFonts w:asciiTheme="majorHAnsi" w:hAnsiTheme="majorHAnsi"/>
+                <w:sz w:val="24"/>
+              </w:rPr>
+              <w:t>Medium</w:t>
+            </w:r>
           </w:p>
         </w:tc>
       </w:tr>
@@ -1293,15 +1311,7 @@
                 <w:rFonts w:asciiTheme="majorHAnsi" w:hAnsiTheme="majorHAnsi"/>
                 <w:sz w:val="24"/>
               </w:rPr>
-              <w:t xml:space="preserve"> de </w:t>
-            </w:r>
-            <w:r>
-              <w:rPr>
-                <w:rFonts w:asciiTheme="majorHAnsi" w:hAnsiTheme="majorHAnsi"/>
-                <w:b/>
-                <w:sz w:val="24"/>
-              </w:rPr>
-              <w:t>LLENAR</w:t>
+              <w:t xml:space="preserve"> de palabras en categorías</w:t>
             </w:r>
           </w:p>
         </w:tc>
@@ -1321,7 +1331,29 @@
                 <w:rFonts w:asciiTheme="majorHAnsi" w:hAnsiTheme="majorHAnsi"/>
                 <w:sz w:val="24"/>
               </w:rPr>
-              <w:t>Elegir el tema</w:t>
+              <w:t xml:space="preserve">Elegir </w:t>
+            </w:r>
+            <w:r>
+              <w:rPr>
+                <w:rFonts w:asciiTheme="majorHAnsi" w:hAnsiTheme="majorHAnsi"/>
+                <w:sz w:val="24"/>
+              </w:rPr>
+              <w:t>los temas</w:t>
+            </w:r>
+          </w:p>
+          <w:p>
+            <w:pPr>
+              <w:rPr>
+                <w:rFonts w:asciiTheme="majorHAnsi" w:hAnsiTheme="majorHAnsi"/>
+                <w:sz w:val="24"/>
+              </w:rPr>
+            </w:pPr>
+            <w:r>
+              <w:rPr>
+                <w:rFonts w:asciiTheme="majorHAnsi" w:hAnsiTheme="majorHAnsi"/>
+                <w:sz w:val="24"/>
+              </w:rPr>
+              <w:t>Sonidos de acierto y error</w:t>
             </w:r>
           </w:p>
         </w:tc>
@@ -1463,6 +1495,15 @@
                 <w:sz w:val="24"/>
               </w:rPr>
             </w:pPr>
+            <w:proofErr w:type="spellStart"/>
+            <w:r>
+              <w:rPr>
+                <w:rFonts w:asciiTheme="majorHAnsi" w:hAnsiTheme="majorHAnsi"/>
+                <w:sz w:val="24"/>
+              </w:rPr>
+              <w:t>Difficult</w:t>
+            </w:r>
+            <w:proofErr w:type="spellEnd"/>
           </w:p>
         </w:tc>
       </w:tr>
@@ -1781,6 +1822,15 @@
                 <w:sz w:val="24"/>
               </w:rPr>
             </w:pPr>
+            <w:proofErr w:type="spellStart"/>
+            <w:r>
+              <w:rPr>
+                <w:rFonts w:asciiTheme="majorHAnsi" w:hAnsiTheme="majorHAnsi"/>
+                <w:sz w:val="24"/>
+              </w:rPr>
+              <w:t>Advanced</w:t>
+            </w:r>
+            <w:proofErr w:type="spellEnd"/>
           </w:p>
         </w:tc>
       </w:tr>
@@ -1909,8 +1959,6 @@
               </w:rPr>
               <w:t>Video con preguntas</w:t>
             </w:r>
-            <w:bookmarkStart w:id="0" w:name="_GoBack"/>
-            <w:bookmarkEnd w:id="0"/>
           </w:p>
         </w:tc>
         <w:tc>
@@ -1924,6 +1972,43 @@
                 <w:sz w:val="24"/>
               </w:rPr>
             </w:pPr>
+            <w:r>
+              <w:rPr>
+                <w:rFonts w:asciiTheme="majorHAnsi" w:hAnsiTheme="majorHAnsi"/>
+                <w:sz w:val="24"/>
+              </w:rPr>
+              <w:t>Elegir video</w:t>
+            </w:r>
+          </w:p>
+          <w:p>
+            <w:pPr>
+              <w:rPr>
+                <w:rFonts w:asciiTheme="majorHAnsi" w:hAnsiTheme="majorHAnsi"/>
+                <w:sz w:val="24"/>
+              </w:rPr>
+            </w:pPr>
+            <w:r>
+              <w:rPr>
+                <w:rFonts w:asciiTheme="majorHAnsi" w:hAnsiTheme="majorHAnsi"/>
+                <w:sz w:val="24"/>
+              </w:rPr>
+              <w:t>Hacer preguntas</w:t>
+            </w:r>
+          </w:p>
+          <w:p>
+            <w:pPr>
+              <w:rPr>
+                <w:rFonts w:asciiTheme="majorHAnsi" w:hAnsiTheme="majorHAnsi"/>
+                <w:sz w:val="24"/>
+              </w:rPr>
+            </w:pPr>
+            <w:r>
+              <w:rPr>
+                <w:rFonts w:asciiTheme="majorHAnsi" w:hAnsiTheme="majorHAnsi"/>
+                <w:sz w:val="24"/>
+              </w:rPr>
+              <w:t>Sonidos de acierto y error</w:t>
+            </w:r>
           </w:p>
         </w:tc>
         <w:tc>
